--- a/requisitos/android/OM_avaliar_obra.docx
+++ b/requisitos/android/OM_avaliar_obra.docx
@@ -114,16 +114,15 @@
     <w:p>
       <w:pPr>
         <w:pStyle w:val="Corpodetexto"/>
-        <w:jc w:val="both"/>
-        <w:rPr>
-          <w:lang w:val="pt-BR"/>
-        </w:rPr>
-      </w:pPr>
-      <w:r>
-        <w:rPr>
-          <w:lang w:val="pt-BR"/>
-        </w:rPr>
-        <w:t>A obra deve ter sido exibida.</w:t>
+        <w:rPr>
+          <w:lang w:val="pt-BR"/>
+        </w:rPr>
+      </w:pPr>
+      <w:r>
+        <w:rPr>
+          <w:lang w:val="pt-BR"/>
+        </w:rPr>
+        <w:t>Uma obra deve estar sendo exibida.</w:t>
       </w:r>
     </w:p>
     <w:p>
@@ -133,6 +132,8 @@
           <w:lang w:val="pt-BR"/>
         </w:rPr>
       </w:pPr>
+      <w:bookmarkStart w:id="0" w:name="_GoBack"/>
+      <w:bookmarkEnd w:id="0"/>
       <w:r>
         <w:rPr>
           <w:lang w:val="pt-BR"/>
@@ -169,6 +170,12 @@
         </w:rPr>
         <w:t>.</w:t>
       </w:r>
+      <w:r>
+        <w:rPr>
+          <w:lang w:val="pt-BR"/>
+        </w:rPr>
+        <w:t xml:space="preserve"> [FA1]</w:t>
+      </w:r>
     </w:p>
     <w:p>
       <w:pPr>
@@ -209,13 +216,104 @@
         <w:rPr>
           <w:lang w:val="pt-BR"/>
         </w:rPr>
-        <w:t>O sistema persiste a nova avaliação do visitante a obra</w:t>
+        <w:t xml:space="preserve">O sistema persiste a nova avaliação do visitante </w:t>
+      </w:r>
+      <w:r>
+        <w:rPr>
+          <w:lang w:val="pt-BR"/>
+        </w:rPr>
+        <w:t>à</w:t>
+      </w:r>
+      <w:r>
+        <w:rPr>
+          <w:lang w:val="pt-BR"/>
+        </w:rPr>
+        <w:t xml:space="preserve"> obra</w:t>
       </w:r>
       <w:r>
         <w:rPr>
           <w:lang w:val="pt-BR"/>
         </w:rPr>
         <w:t>.</w:t>
+      </w:r>
+    </w:p>
+    <w:p>
+      <w:pPr>
+        <w:pStyle w:val="Cabealho1"/>
+        <w:rPr>
+          <w:lang w:val="pt-BR"/>
+        </w:rPr>
+      </w:pPr>
+      <w:r>
+        <w:rPr>
+          <w:lang w:val="pt-BR"/>
+        </w:rPr>
+        <w:t>Fluxos Alternativos</w:t>
+      </w:r>
+    </w:p>
+    <w:p>
+      <w:pPr>
+        <w:pStyle w:val="Cabealho2"/>
+        <w:numPr>
+          <w:ilvl w:val="1"/>
+          <w:numId w:val="1"/>
+        </w:numPr>
+        <w:ind w:left="720" w:hanging="720"/>
+        <w:jc w:val="both"/>
+        <w:rPr>
+          <w:lang w:val="pt-BR"/>
+        </w:rPr>
+      </w:pPr>
+      <w:r>
+        <w:rPr>
+          <w:lang w:val="pt-BR"/>
+        </w:rPr>
+        <w:t>[FA1]</w:t>
+      </w:r>
+    </w:p>
+    <w:p>
+      <w:pPr>
+        <w:pStyle w:val="Corpodetexto"/>
+        <w:jc w:val="both"/>
+        <w:rPr>
+          <w:lang w:val="pt-BR"/>
+        </w:rPr>
+      </w:pPr>
+      <w:r>
+        <w:rPr>
+          <w:lang w:val="pt-BR"/>
+        </w:rPr>
+        <w:t xml:space="preserve">Se no passo 1 </w:t>
+      </w:r>
+      <w:r>
+        <w:rPr>
+          <w:lang w:val="pt-BR"/>
+        </w:rPr>
+        <w:t xml:space="preserve">do Fluxo Principal </w:t>
+      </w:r>
+      <w:r>
+        <w:rPr>
+          <w:lang w:val="pt-BR"/>
+        </w:rPr>
+        <w:t xml:space="preserve">o visitante clica no botão que está em destaque por uma avaliação já feita, </w:t>
+      </w:r>
+      <w:r>
+        <w:rPr>
+          <w:lang w:val="pt-BR"/>
+        </w:rPr>
+        <w:t>então</w:t>
+      </w:r>
+      <w:r>
+        <w:rPr>
+          <w:lang w:val="pt-BR"/>
+        </w:rPr>
+        <w:t>:</w:t>
+      </w:r>
+      <w:r>
+        <w:rPr>
+          <w:lang w:val="pt-BR"/>
+        </w:rPr>
+        <w:t xml:space="preserve"> </w:t>
       </w:r>
     </w:p>
     <w:p>
@@ -223,23 +321,18 @@
         <w:pStyle w:val="Corpodetexto"/>
         <w:numPr>
           <w:ilvl w:val="0"/>
-          <w:numId w:val="5"/>
+          <w:numId w:val="8"/>
         </w:numPr>
-        <w:rPr>
-          <w:lang w:val="pt-BR"/>
-        </w:rPr>
-      </w:pPr>
-      <w:r>
-        <w:rPr>
-          <w:lang w:val="pt-BR"/>
-        </w:rPr>
-        <w:t>O caso de uso é encerrado</w:t>
-      </w:r>
-      <w:r>
-        <w:rPr>
-          <w:lang w:val="pt-BR"/>
-        </w:rPr>
-        <w:t>.</w:t>
+        <w:jc w:val="both"/>
+        <w:rPr>
+          <w:lang w:val="pt-BR"/>
+        </w:rPr>
+      </w:pPr>
+      <w:r>
+        <w:rPr>
+          <w:lang w:val="pt-BR"/>
+        </w:rPr>
+        <w:t>O sistema remove a avaliação do visitante à obra.</w:t>
       </w:r>
     </w:p>
     <w:p>
@@ -253,26 +346,82 @@
         <w:rPr>
           <w:lang w:val="pt-BR"/>
         </w:rPr>
-        <w:t>Fluxos Alternativos</w:t>
+        <w:t>Subfluxos</w:t>
       </w:r>
     </w:p>
     <w:p>
       <w:pPr>
         <w:pStyle w:val="Cabealho2"/>
         <w:numPr>
+          <w:ilvl w:val="1"/>
+          <w:numId w:val="1"/>
+        </w:numPr>
+        <w:ind w:left="720" w:hanging="720"/>
+        <w:rPr>
+          <w:lang w:val="pt-BR"/>
+        </w:rPr>
+      </w:pPr>
+      <w:r>
+        <w:rPr>
+          <w:lang w:val="pt-BR"/>
+        </w:rPr>
+        <w:t>Gerar Ranking</w:t>
+      </w:r>
+    </w:p>
+    <w:p>
+      <w:pPr>
+        <w:pStyle w:val="Corpodetexto"/>
+        <w:numPr>
           <w:ilvl w:val="0"/>
-          <w:numId w:val="0"/>
+          <w:numId w:val="9"/>
         </w:numPr>
-        <w:ind w:left="720"/>
-        <w:rPr>
-          <w:lang w:val="pt-BR"/>
-        </w:rPr>
-      </w:pPr>
-      <w:r>
-        <w:rPr>
-          <w:lang w:val="pt-BR"/>
-        </w:rPr>
-        <w:t>N/A</w:t>
+        <w:jc w:val="both"/>
+        <w:rPr>
+          <w:lang w:val="pt-BR"/>
+        </w:rPr>
+      </w:pPr>
+      <w:r>
+        <w:rPr>
+          <w:lang w:val="pt-BR"/>
+        </w:rPr>
+        <w:t>O sistema verifica se aquela obra deve subir ou descer de posição.</w:t>
+      </w:r>
+    </w:p>
+    <w:p>
+      <w:pPr>
+        <w:pStyle w:val="Corpodetexto"/>
+        <w:numPr>
+          <w:ilvl w:val="0"/>
+          <w:numId w:val="9"/>
+        </w:numPr>
+        <w:jc w:val="both"/>
+        <w:rPr>
+          <w:lang w:val="pt-BR"/>
+        </w:rPr>
+      </w:pPr>
+      <w:r>
+        <w:rPr>
+          <w:lang w:val="pt-BR"/>
+        </w:rPr>
+        <w:t>O sistema persiste as mudanças no ranking.</w:t>
+      </w:r>
+    </w:p>
+    <w:p>
+      <w:pPr>
+        <w:pStyle w:val="Corpodetexto"/>
+        <w:numPr>
+          <w:ilvl w:val="0"/>
+          <w:numId w:val="9"/>
+        </w:numPr>
+        <w:rPr>
+          <w:lang w:val="pt-BR"/>
+        </w:rPr>
+      </w:pPr>
+      <w:r>
+        <w:rPr>
+          <w:lang w:val="pt-BR"/>
+        </w:rPr>
+        <w:t>O caso de uso é encerrado.</w:t>
       </w:r>
     </w:p>
     <w:p>
@@ -329,6 +478,101 @@
     </w:p>
     <w:p>
       <w:pPr>
+        <w:pStyle w:val="Corpodetexto"/>
+        <w:numPr>
+          <w:ilvl w:val="0"/>
+          <w:numId w:val="6"/>
+        </w:numPr>
+        <w:rPr>
+          <w:lang w:val="pt-BR"/>
+        </w:rPr>
+      </w:pPr>
+      <w:r>
+        <w:rPr>
+          <w:lang w:val="pt-BR"/>
+        </w:rPr>
+        <w:t>Todos os passos do Subfluxo 1.</w:t>
+      </w:r>
+    </w:p>
+    <w:p>
+      <w:pPr>
+        <w:pStyle w:val="Cabealho2"/>
+        <w:rPr>
+          <w:lang w:val="pt-BR"/>
+        </w:rPr>
+      </w:pPr>
+      <w:r>
+        <w:rPr>
+          <w:lang w:val="pt-BR"/>
+        </w:rPr>
+        <w:t>Cenário 2</w:t>
+      </w:r>
+    </w:p>
+    <w:p>
+      <w:pPr>
+        <w:pStyle w:val="Corpodetexto"/>
+        <w:numPr>
+          <w:ilvl w:val="0"/>
+          <w:numId w:val="10"/>
+        </w:numPr>
+        <w:rPr>
+          <w:lang w:val="pt-BR"/>
+        </w:rPr>
+      </w:pPr>
+      <w:r>
+        <w:rPr>
+          <w:lang w:val="pt-BR"/>
+        </w:rPr>
+        <w:t>Passo 1 do Fluxo Principal.</w:t>
+      </w:r>
+    </w:p>
+    <w:p>
+      <w:pPr>
+        <w:pStyle w:val="Corpodetexto"/>
+        <w:numPr>
+          <w:ilvl w:val="0"/>
+          <w:numId w:val="10"/>
+        </w:numPr>
+        <w:rPr>
+          <w:lang w:val="pt-BR"/>
+        </w:rPr>
+      </w:pPr>
+      <w:r>
+        <w:rPr>
+          <w:lang w:val="pt-BR"/>
+        </w:rPr>
+        <w:t>Fluxo Alternativo 1.</w:t>
+      </w:r>
+    </w:p>
+    <w:p>
+      <w:pPr>
+        <w:pStyle w:val="Corpodetexto"/>
+        <w:numPr>
+          <w:ilvl w:val="0"/>
+          <w:numId w:val="10"/>
+        </w:numPr>
+        <w:rPr>
+          <w:lang w:val="pt-BR"/>
+        </w:rPr>
+      </w:pPr>
+      <w:r>
+        <w:rPr>
+          <w:lang w:val="pt-BR"/>
+        </w:rPr>
+        <w:t>Todos os passos do Subfluxo 1.</w:t>
+      </w:r>
+    </w:p>
+    <w:p>
+      <w:pPr>
+        <w:pStyle w:val="Corpodetexto"/>
+        <w:ind w:left="1440"/>
+        <w:rPr>
+          <w:lang w:val="pt-BR"/>
+        </w:rPr>
+      </w:pPr>
+    </w:p>
+    <w:p>
+      <w:pPr>
         <w:pStyle w:val="Cabealho1"/>
         <w:rPr>
           <w:lang w:val="pt-BR"/>
@@ -374,8 +618,6 @@
         </w:rPr>
         <w:t>.</w:t>
       </w:r>
-      <w:bookmarkStart w:id="0" w:name="_GoBack"/>
-      <w:bookmarkEnd w:id="0"/>
     </w:p>
     <w:p>
       <w:pPr>
@@ -388,6 +630,7 @@
         <w:rPr>
           <w:lang w:val="pt-BR"/>
         </w:rPr>
+        <w:lastRenderedPageBreak/>
         <w:t>Requisitos Adicionais</w:t>
       </w:r>
     </w:p>
@@ -402,9 +645,57 @@
       <w:r>
         <w:rPr>
           <w:b/>
-          <w:lang w:val="pt-BR"/>
-        </w:rPr>
-        <w:t>N/A</w:t>
+          <w:noProof/>
+          <w:lang w:val="pt-BR" w:eastAsia="pt-BR"/>
+        </w:rPr>
+        <w:drawing>
+          <wp:inline distT="0" distB="0" distL="0" distR="0">
+            <wp:extent cx="4438650" cy="7105650"/>
+            <wp:effectExtent l="0" t="0" r="0" b="0"/>
+            <wp:docPr id="1" name="Imagem 1" descr="C:\Users\Dennys\Desktop\Avaliar Obra.png"/>
+            <wp:cNvGraphicFramePr>
+              <a:graphicFrameLocks xmlns:a="http://schemas.openxmlformats.org/drawingml/2006/main" noChangeAspect="1"/>
+            </wp:cNvGraphicFramePr>
+            <a:graphic xmlns:a="http://schemas.openxmlformats.org/drawingml/2006/main">
+              <a:graphicData uri="http://schemas.openxmlformats.org/drawingml/2006/picture">
+                <pic:pic xmlns:pic="http://schemas.openxmlformats.org/drawingml/2006/picture">
+                  <pic:nvPicPr>
+                    <pic:cNvPr id="0" name="Picture 1" descr="C:\Users\Dennys\Desktop\Avaliar Obra.png"/>
+                    <pic:cNvPicPr>
+                      <a:picLocks noChangeAspect="1" noChangeArrowheads="1"/>
+                    </pic:cNvPicPr>
+                  </pic:nvPicPr>
+                  <pic:blipFill>
+                    <a:blip r:embed="rId7">
+                      <a:extLst>
+                        <a:ext uri="{28A0092B-C50C-407E-A947-70E740481C1C}">
+                          <a14:useLocalDpi xmlns:a14="http://schemas.microsoft.com/office/drawing/2010/main" val="0"/>
+                        </a:ext>
+                      </a:extLst>
+                    </a:blip>
+                    <a:srcRect/>
+                    <a:stretch>
+                      <a:fillRect/>
+                    </a:stretch>
+                  </pic:blipFill>
+                  <pic:spPr bwMode="auto">
+                    <a:xfrm>
+                      <a:off x="0" y="0"/>
+                      <a:ext cx="4438650" cy="7105650"/>
+                    </a:xfrm>
+                    <a:prstGeom prst="rect">
+                      <a:avLst/>
+                    </a:prstGeom>
+                    <a:noFill/>
+                    <a:ln>
+                      <a:noFill/>
+                    </a:ln>
+                  </pic:spPr>
+                </pic:pic>
+              </a:graphicData>
+            </a:graphic>
+          </wp:inline>
+        </w:drawing>
       </w:r>
     </w:p>
     <w:p>
@@ -422,8 +713,8 @@
       </w:pPr>
     </w:p>
     <w:sectPr>
-      <w:headerReference w:type="default" r:id="rId7"/>
-      <w:footerReference w:type="default" r:id="rId8"/>
+      <w:headerReference w:type="default" r:id="rId8"/>
+      <w:footerReference w:type="default" r:id="rId9"/>
       <w:pgSz w:w="12240" w:h="15840"/>
       <w:pgMar w:top="1440" w:right="1800" w:bottom="1440" w:left="1800" w:header="720" w:footer="720" w:gutter="0"/>
       <w:cols w:space="720"/>
@@ -529,19 +820,11 @@
               <w:sz w:val="20"/>
             </w:rPr>
           </w:pPr>
-          <w:proofErr w:type="spellStart"/>
           <w:r>
             <w:rPr>
               <w:sz w:val="20"/>
             </w:rPr>
-            <w:t>Página</w:t>
-          </w:r>
-          <w:proofErr w:type="spellEnd"/>
-          <w:r>
-            <w:rPr>
-              <w:sz w:val="20"/>
-            </w:rPr>
-            <w:t xml:space="preserve"> </w:t>
+            <w:t xml:space="preserve">Página </w:t>
           </w:r>
           <w:r>
             <w:rPr>
@@ -624,7 +907,7 @@
               <w:sz w:val="20"/>
               <w:szCs w:val="20"/>
             </w:rPr>
-            <w:t>1</w:t>
+            <w:t>2</w:t>
           </w:r>
           <w:r>
             <w:rPr>
@@ -726,7 +1009,7 @@
               <w:sz w:val="20"/>
               <w:lang w:val="pt-BR"/>
             </w:rPr>
-            <w:t>Versão 00.01</w:t>
+            <w:t>Versão 00.02</w:t>
           </w:r>
         </w:p>
       </w:tc>
@@ -782,7 +1065,14 @@
               <w:sz w:val="20"/>
               <w:lang w:val="pt-BR"/>
             </w:rPr>
-            <w:t>12/04/2015</w:t>
+            <w:t>18</w:t>
+          </w:r>
+          <w:r>
+            <w:rPr>
+              <w:sz w:val="20"/>
+              <w:lang w:val="pt-BR"/>
+            </w:rPr>
+            <w:t>/04/2015</w:t>
           </w:r>
         </w:p>
       </w:tc>
@@ -1037,6 +1327,119 @@
     </w:lvl>
   </w:abstractNum>
   <w:abstractNum w:abstractNumId="2">
+    <w:nsid w:val="01913FE0"/>
+    <w:multiLevelType w:val="hybridMultilevel"/>
+    <w:tmpl w:val="2AC89B4A"/>
+    <w:lvl w:ilvl="0" w:tplc="0409000F">
+      <w:start w:val="1"/>
+      <w:numFmt w:val="decimal"/>
+      <w:lvlText w:val="%1."/>
+      <w:lvlJc w:val="left"/>
+      <w:pPr>
+        <w:tabs>
+          <w:tab w:val="num" w:pos="1440"/>
+        </w:tabs>
+        <w:ind w:left="1440" w:hanging="360"/>
+      </w:pPr>
+    </w:lvl>
+    <w:lvl w:ilvl="1" w:tplc="04090019" w:tentative="1">
+      <w:start w:val="1"/>
+      <w:numFmt w:val="lowerLetter"/>
+      <w:lvlText w:val="%2."/>
+      <w:lvlJc w:val="left"/>
+      <w:pPr>
+        <w:tabs>
+          <w:tab w:val="num" w:pos="2160"/>
+        </w:tabs>
+        <w:ind w:left="2160" w:hanging="360"/>
+      </w:pPr>
+    </w:lvl>
+    <w:lvl w:ilvl="2" w:tplc="0409001B" w:tentative="1">
+      <w:start w:val="1"/>
+      <w:numFmt w:val="lowerRoman"/>
+      <w:lvlText w:val="%3."/>
+      <w:lvlJc w:val="right"/>
+      <w:pPr>
+        <w:tabs>
+          <w:tab w:val="num" w:pos="2880"/>
+        </w:tabs>
+        <w:ind w:left="2880" w:hanging="180"/>
+      </w:pPr>
+    </w:lvl>
+    <w:lvl w:ilvl="3" w:tplc="0409000F" w:tentative="1">
+      <w:start w:val="1"/>
+      <w:numFmt w:val="decimal"/>
+      <w:lvlText w:val="%4."/>
+      <w:lvlJc w:val="left"/>
+      <w:pPr>
+        <w:tabs>
+          <w:tab w:val="num" w:pos="3600"/>
+        </w:tabs>
+        <w:ind w:left="3600" w:hanging="360"/>
+      </w:pPr>
+    </w:lvl>
+    <w:lvl w:ilvl="4" w:tplc="04090019" w:tentative="1">
+      <w:start w:val="1"/>
+      <w:numFmt w:val="lowerLetter"/>
+      <w:lvlText w:val="%5."/>
+      <w:lvlJc w:val="left"/>
+      <w:pPr>
+        <w:tabs>
+          <w:tab w:val="num" w:pos="4320"/>
+        </w:tabs>
+        <w:ind w:left="4320" w:hanging="360"/>
+      </w:pPr>
+    </w:lvl>
+    <w:lvl w:ilvl="5" w:tplc="0409001B" w:tentative="1">
+      <w:start w:val="1"/>
+      <w:numFmt w:val="lowerRoman"/>
+      <w:lvlText w:val="%6."/>
+      <w:lvlJc w:val="right"/>
+      <w:pPr>
+        <w:tabs>
+          <w:tab w:val="num" w:pos="5040"/>
+        </w:tabs>
+        <w:ind w:left="5040" w:hanging="180"/>
+      </w:pPr>
+    </w:lvl>
+    <w:lvl w:ilvl="6" w:tplc="0409000F" w:tentative="1">
+      <w:start w:val="1"/>
+      <w:numFmt w:val="decimal"/>
+      <w:lvlText w:val="%7."/>
+      <w:lvlJc w:val="left"/>
+      <w:pPr>
+        <w:tabs>
+          <w:tab w:val="num" w:pos="5760"/>
+        </w:tabs>
+        <w:ind w:left="5760" w:hanging="360"/>
+      </w:pPr>
+    </w:lvl>
+    <w:lvl w:ilvl="7" w:tplc="04090019" w:tentative="1">
+      <w:start w:val="1"/>
+      <w:numFmt w:val="lowerLetter"/>
+      <w:lvlText w:val="%8."/>
+      <w:lvlJc w:val="left"/>
+      <w:pPr>
+        <w:tabs>
+          <w:tab w:val="num" w:pos="6480"/>
+        </w:tabs>
+        <w:ind w:left="6480" w:hanging="360"/>
+      </w:pPr>
+    </w:lvl>
+    <w:lvl w:ilvl="8" w:tplc="0409001B" w:tentative="1">
+      <w:start w:val="1"/>
+      <w:numFmt w:val="lowerRoman"/>
+      <w:lvlText w:val="%9."/>
+      <w:lvlJc w:val="right"/>
+      <w:pPr>
+        <w:tabs>
+          <w:tab w:val="num" w:pos="7200"/>
+        </w:tabs>
+        <w:ind w:left="7200" w:hanging="180"/>
+      </w:pPr>
+    </w:lvl>
+  </w:abstractNum>
+  <w:abstractNum w:abstractNumId="3">
     <w:nsid w:val="020B1BEC"/>
     <w:multiLevelType w:val="multilevel"/>
     <w:tmpl w:val="CBE468D0"/>
@@ -1133,7 +1536,7 @@
       </w:pPr>
     </w:lvl>
   </w:abstractNum>
-  <w:abstractNum w:abstractNumId="3">
+  <w:abstractNum w:abstractNumId="4">
     <w:nsid w:val="0BCC3C42"/>
     <w:multiLevelType w:val="multilevel"/>
     <w:tmpl w:val="C48CDC3E"/>
@@ -1228,7 +1631,7 @@
       </w:pPr>
     </w:lvl>
   </w:abstractNum>
-  <w:abstractNum w:abstractNumId="4">
+  <w:abstractNum w:abstractNumId="5">
     <w:nsid w:val="318E60BF"/>
     <w:multiLevelType w:val="hybridMultilevel"/>
     <w:tmpl w:val="8E56102C"/>
@@ -1341,7 +1744,7 @@
       </w:pPr>
     </w:lvl>
   </w:abstractNum>
-  <w:abstractNum w:abstractNumId="5">
+  <w:abstractNum w:abstractNumId="6">
     <w:nsid w:val="3AD67191"/>
     <w:multiLevelType w:val="hybridMultilevel"/>
     <w:tmpl w:val="14CC398A"/>
@@ -1454,7 +1857,120 @@
       </w:pPr>
     </w:lvl>
   </w:abstractNum>
-  <w:abstractNum w:abstractNumId="6">
+  <w:abstractNum w:abstractNumId="7">
+    <w:nsid w:val="47BA0092"/>
+    <w:multiLevelType w:val="hybridMultilevel"/>
+    <w:tmpl w:val="8E56102C"/>
+    <w:lvl w:ilvl="0" w:tplc="0409000F">
+      <w:start w:val="1"/>
+      <w:numFmt w:val="decimal"/>
+      <w:lvlText w:val="%1."/>
+      <w:lvlJc w:val="left"/>
+      <w:pPr>
+        <w:tabs>
+          <w:tab w:val="num" w:pos="1440"/>
+        </w:tabs>
+        <w:ind w:left="1440" w:hanging="360"/>
+      </w:pPr>
+    </w:lvl>
+    <w:lvl w:ilvl="1" w:tplc="04090019" w:tentative="1">
+      <w:start w:val="1"/>
+      <w:numFmt w:val="lowerLetter"/>
+      <w:lvlText w:val="%2."/>
+      <w:lvlJc w:val="left"/>
+      <w:pPr>
+        <w:tabs>
+          <w:tab w:val="num" w:pos="2160"/>
+        </w:tabs>
+        <w:ind w:left="2160" w:hanging="360"/>
+      </w:pPr>
+    </w:lvl>
+    <w:lvl w:ilvl="2" w:tplc="0409001B" w:tentative="1">
+      <w:start w:val="1"/>
+      <w:numFmt w:val="lowerRoman"/>
+      <w:lvlText w:val="%3."/>
+      <w:lvlJc w:val="right"/>
+      <w:pPr>
+        <w:tabs>
+          <w:tab w:val="num" w:pos="2880"/>
+        </w:tabs>
+        <w:ind w:left="2880" w:hanging="180"/>
+      </w:pPr>
+    </w:lvl>
+    <w:lvl w:ilvl="3" w:tplc="0409000F" w:tentative="1">
+      <w:start w:val="1"/>
+      <w:numFmt w:val="decimal"/>
+      <w:lvlText w:val="%4."/>
+      <w:lvlJc w:val="left"/>
+      <w:pPr>
+        <w:tabs>
+          <w:tab w:val="num" w:pos="3600"/>
+        </w:tabs>
+        <w:ind w:left="3600" w:hanging="360"/>
+      </w:pPr>
+    </w:lvl>
+    <w:lvl w:ilvl="4" w:tplc="04090019" w:tentative="1">
+      <w:start w:val="1"/>
+      <w:numFmt w:val="lowerLetter"/>
+      <w:lvlText w:val="%5."/>
+      <w:lvlJc w:val="left"/>
+      <w:pPr>
+        <w:tabs>
+          <w:tab w:val="num" w:pos="4320"/>
+        </w:tabs>
+        <w:ind w:left="4320" w:hanging="360"/>
+      </w:pPr>
+    </w:lvl>
+    <w:lvl w:ilvl="5" w:tplc="0409001B" w:tentative="1">
+      <w:start w:val="1"/>
+      <w:numFmt w:val="lowerRoman"/>
+      <w:lvlText w:val="%6."/>
+      <w:lvlJc w:val="right"/>
+      <w:pPr>
+        <w:tabs>
+          <w:tab w:val="num" w:pos="5040"/>
+        </w:tabs>
+        <w:ind w:left="5040" w:hanging="180"/>
+      </w:pPr>
+    </w:lvl>
+    <w:lvl w:ilvl="6" w:tplc="0409000F" w:tentative="1">
+      <w:start w:val="1"/>
+      <w:numFmt w:val="decimal"/>
+      <w:lvlText w:val="%7."/>
+      <w:lvlJc w:val="left"/>
+      <w:pPr>
+        <w:tabs>
+          <w:tab w:val="num" w:pos="5760"/>
+        </w:tabs>
+        <w:ind w:left="5760" w:hanging="360"/>
+      </w:pPr>
+    </w:lvl>
+    <w:lvl w:ilvl="7" w:tplc="04090019" w:tentative="1">
+      <w:start w:val="1"/>
+      <w:numFmt w:val="lowerLetter"/>
+      <w:lvlText w:val="%8."/>
+      <w:lvlJc w:val="left"/>
+      <w:pPr>
+        <w:tabs>
+          <w:tab w:val="num" w:pos="6480"/>
+        </w:tabs>
+        <w:ind w:left="6480" w:hanging="360"/>
+      </w:pPr>
+    </w:lvl>
+    <w:lvl w:ilvl="8" w:tplc="0409001B" w:tentative="1">
+      <w:start w:val="1"/>
+      <w:numFmt w:val="lowerRoman"/>
+      <w:lvlText w:val="%9."/>
+      <w:lvlJc w:val="right"/>
+      <w:pPr>
+        <w:tabs>
+          <w:tab w:val="num" w:pos="7200"/>
+        </w:tabs>
+        <w:ind w:left="7200" w:hanging="180"/>
+      </w:pPr>
+    </w:lvl>
+  </w:abstractNum>
+  <w:abstractNum w:abstractNumId="8">
     <w:nsid w:val="5BD37CDA"/>
     <w:multiLevelType w:val="hybridMultilevel"/>
     <w:tmpl w:val="2AC89B4A"/>
@@ -1574,22 +2090,28 @@
     <w:abstractNumId w:val="0"/>
   </w:num>
   <w:num w:numId="3">
+    <w:abstractNumId w:val="4"/>
+  </w:num>
+  <w:num w:numId="4">
     <w:abstractNumId w:val="3"/>
   </w:num>
-  <w:num w:numId="4">
-    <w:abstractNumId w:val="2"/>
-  </w:num>
   <w:num w:numId="5">
-    <w:abstractNumId w:val="6"/>
+    <w:abstractNumId w:val="8"/>
   </w:num>
   <w:num w:numId="6">
-    <w:abstractNumId w:val="4"/>
+    <w:abstractNumId w:val="5"/>
   </w:num>
   <w:num w:numId="7">
-    <w:abstractNumId w:val="5"/>
+    <w:abstractNumId w:val="6"/>
   </w:num>
   <w:num w:numId="8">
     <w:abstractNumId w:val="1"/>
+  </w:num>
+  <w:num w:numId="9">
+    <w:abstractNumId w:val="2"/>
+  </w:num>
+  <w:num w:numId="10">
+    <w:abstractNumId w:val="7"/>
   </w:num>
 </w:numbering>
 </file>
@@ -1607,15 +2129,15 @@
   </w:docDefaults>
   <w:latentStyles w:defLockedState="0" w:defUIPriority="99" w:defSemiHidden="0" w:defUnhideWhenUsed="0" w:defQFormat="0" w:count="371">
     <w:lsdException w:name="Normal" w:uiPriority="0" w:qFormat="1"/>
-    <w:lsdException w:name="heading 1" w:uiPriority="9" w:qFormat="1"/>
-    <w:lsdException w:name="heading 2" w:uiPriority="9" w:qFormat="1"/>
-    <w:lsdException w:name="heading 3" w:uiPriority="9" w:qFormat="1"/>
-    <w:lsdException w:name="heading 4" w:uiPriority="9" w:qFormat="1"/>
-    <w:lsdException w:name="heading 5" w:uiPriority="9" w:qFormat="1"/>
-    <w:lsdException w:name="heading 6" w:uiPriority="9" w:qFormat="1"/>
-    <w:lsdException w:name="heading 7" w:uiPriority="9" w:qFormat="1"/>
-    <w:lsdException w:name="heading 8" w:uiPriority="9" w:qFormat="1"/>
-    <w:lsdException w:name="heading 9" w:uiPriority="9" w:qFormat="1"/>
+    <w:lsdException w:name="heading 1" w:uiPriority="0" w:qFormat="1"/>
+    <w:lsdException w:name="heading 2" w:uiPriority="0" w:qFormat="1"/>
+    <w:lsdException w:name="heading 3" w:uiPriority="0" w:qFormat="1"/>
+    <w:lsdException w:name="heading 4" w:uiPriority="0" w:qFormat="1"/>
+    <w:lsdException w:name="heading 5" w:uiPriority="0" w:qFormat="1"/>
+    <w:lsdException w:name="heading 6" w:uiPriority="0" w:qFormat="1"/>
+    <w:lsdException w:name="heading 7" w:uiPriority="0" w:qFormat="1"/>
+    <w:lsdException w:name="heading 8" w:uiPriority="0" w:qFormat="1"/>
+    <w:lsdException w:name="heading 9" w:uiPriority="0" w:qFormat="1"/>
     <w:lsdException w:name="index 1" w:semiHidden="1" w:unhideWhenUsed="1"/>
     <w:lsdException w:name="index 2" w:semiHidden="1" w:unhideWhenUsed="1"/>
     <w:lsdException w:name="index 3" w:semiHidden="1" w:unhideWhenUsed="1"/>
@@ -2012,6 +2534,7 @@
     <w:name w:val="heading 2"/>
     <w:basedOn w:val="Cabealho1"/>
     <w:next w:val="Normal"/>
+    <w:link w:val="Cabealho2Carter"/>
     <w:qFormat/>
     <w:pPr>
       <w:keepNext w:val="0"/>
@@ -2268,6 +2791,17 @@
     <w:semiHidden/>
     <w:rsid w:val="00DA19C7"/>
     <w:rPr>
+      <w:lang w:val="en-US" w:eastAsia="en-US"/>
+    </w:rPr>
+  </w:style>
+  <w:style w:type="character" w:customStyle="1" w:styleId="Cabealho2Carter">
+    <w:name w:val="Cabeçalho 2 Caráter"/>
+    <w:basedOn w:val="Tipodeletrapredefinidodopargrafo"/>
+    <w:link w:val="Cabealho2"/>
+    <w:rsid w:val="00A165DF"/>
+    <w:rPr>
+      <w:rFonts w:ascii="Arial" w:hAnsi="Arial"/>
+      <w:b/>
       <w:lang w:val="en-US" w:eastAsia="en-US"/>
     </w:rPr>
   </w:style>

--- a/requisitos/android/OM_avaliar_obra.docx
+++ b/requisitos/android/OM_avaliar_obra.docx
@@ -132,8 +132,6 @@
           <w:lang w:val="pt-BR"/>
         </w:rPr>
       </w:pPr>
-      <w:bookmarkStart w:id="0" w:name="_GoBack"/>
-      <w:bookmarkEnd w:id="0"/>
       <w:r>
         <w:rPr>
           <w:lang w:val="pt-BR"/>
@@ -229,6 +227,68 @@
           <w:lang w:val="pt-BR"/>
         </w:rPr>
         <w:t xml:space="preserve"> obra</w:t>
+      </w:r>
+      <w:r>
+        <w:rPr>
+          <w:lang w:val="pt-BR"/>
+        </w:rPr>
+        <w:t>.</w:t>
+      </w:r>
+    </w:p>
+    <w:p>
+      <w:pPr>
+        <w:pStyle w:val="Corpodetexto"/>
+        <w:numPr>
+          <w:ilvl w:val="0"/>
+          <w:numId w:val="5"/>
+        </w:numPr>
+        <w:jc w:val="both"/>
+        <w:rPr>
+          <w:lang w:val="pt-BR"/>
+        </w:rPr>
+      </w:pPr>
+      <w:r>
+        <w:rPr>
+          <w:lang w:val="pt-BR"/>
+        </w:rPr>
+        <w:t>O sistema verifica se aquela obra deve subir ou descer de posição.</w:t>
+      </w:r>
+    </w:p>
+    <w:p>
+      <w:pPr>
+        <w:pStyle w:val="Corpodetexto"/>
+        <w:numPr>
+          <w:ilvl w:val="0"/>
+          <w:numId w:val="5"/>
+        </w:numPr>
+        <w:jc w:val="both"/>
+        <w:rPr>
+          <w:lang w:val="pt-BR"/>
+        </w:rPr>
+      </w:pPr>
+      <w:r>
+        <w:rPr>
+          <w:lang w:val="pt-BR"/>
+        </w:rPr>
+        <w:t>O sistema persiste as mudanças no ranking.</w:t>
+      </w:r>
+    </w:p>
+    <w:p>
+      <w:pPr>
+        <w:pStyle w:val="Corpodetexto"/>
+        <w:numPr>
+          <w:ilvl w:val="0"/>
+          <w:numId w:val="5"/>
+        </w:numPr>
+        <w:rPr>
+          <w:lang w:val="pt-BR"/>
+        </w:rPr>
+      </w:pPr>
+      <w:r>
+        <w:rPr>
+          <w:lang w:val="pt-BR"/>
+        </w:rPr>
+        <w:t>O caso de uso é encerrado</w:t>
       </w:r>
       <w:r>
         <w:rPr>
@@ -295,7 +355,19 @@
         <w:rPr>
           <w:lang w:val="pt-BR"/>
         </w:rPr>
-        <w:t xml:space="preserve">o visitante clica no botão que está em destaque por uma avaliação já feita, </w:t>
+        <w:t>o visitante clica</w:t>
+      </w:r>
+      <w:r>
+        <w:rPr>
+          <w:lang w:val="pt-BR"/>
+        </w:rPr>
+        <w:t>r</w:t>
+      </w:r>
+      <w:r>
+        <w:rPr>
+          <w:lang w:val="pt-BR"/>
+        </w:rPr>
+        <w:t xml:space="preserve"> no botão que está em destaque por uma avaliação já feita, </w:t>
       </w:r>
       <w:r>
         <w:rPr>
@@ -337,43 +409,10 @@
     </w:p>
     <w:p>
       <w:pPr>
-        <w:pStyle w:val="Cabealho1"/>
-        <w:rPr>
-          <w:lang w:val="pt-BR"/>
-        </w:rPr>
-      </w:pPr>
-      <w:r>
-        <w:rPr>
-          <w:lang w:val="pt-BR"/>
-        </w:rPr>
-        <w:t>Subfluxos</w:t>
-      </w:r>
-    </w:p>
-    <w:p>
-      <w:pPr>
-        <w:pStyle w:val="Cabealho2"/>
-        <w:numPr>
-          <w:ilvl w:val="1"/>
-          <w:numId w:val="1"/>
-        </w:numPr>
-        <w:ind w:left="720" w:hanging="720"/>
-        <w:rPr>
-          <w:lang w:val="pt-BR"/>
-        </w:rPr>
-      </w:pPr>
-      <w:r>
-        <w:rPr>
-          <w:lang w:val="pt-BR"/>
-        </w:rPr>
-        <w:t>Gerar Ranking</w:t>
-      </w:r>
-    </w:p>
-    <w:p>
-      <w:pPr>
         <w:pStyle w:val="Corpodetexto"/>
         <w:numPr>
           <w:ilvl w:val="0"/>
-          <w:numId w:val="9"/>
+          <w:numId w:val="8"/>
         </w:numPr>
         <w:jc w:val="both"/>
         <w:rPr>
@@ -384,45 +423,16 @@
         <w:rPr>
           <w:lang w:val="pt-BR"/>
         </w:rPr>
-        <w:t>O sistema verifica se aquela obra deve subir ou descer de posição.</w:t>
-      </w:r>
-    </w:p>
-    <w:p>
-      <w:pPr>
-        <w:pStyle w:val="Corpodetexto"/>
-        <w:numPr>
-          <w:ilvl w:val="0"/>
-          <w:numId w:val="9"/>
-        </w:numPr>
-        <w:jc w:val="both"/>
-        <w:rPr>
-          <w:lang w:val="pt-BR"/>
-        </w:rPr>
-      </w:pPr>
-      <w:r>
-        <w:rPr>
-          <w:lang w:val="pt-BR"/>
-        </w:rPr>
-        <w:t>O sistema persiste as mudanças no ranking.</w:t>
-      </w:r>
-    </w:p>
-    <w:p>
-      <w:pPr>
-        <w:pStyle w:val="Corpodetexto"/>
-        <w:numPr>
-          <w:ilvl w:val="0"/>
-          <w:numId w:val="9"/>
-        </w:numPr>
-        <w:rPr>
-          <w:lang w:val="pt-BR"/>
-        </w:rPr>
-      </w:pPr>
-      <w:r>
-        <w:rPr>
-          <w:lang w:val="pt-BR"/>
-        </w:rPr>
-        <w:t>O caso de uso é encerrado.</w:t>
-      </w:r>
+        <w:t>O caso de uso retorna para o passo 4</w:t>
+      </w:r>
+      <w:r>
+        <w:rPr>
+          <w:lang w:val="pt-BR"/>
+        </w:rPr>
+        <w:t>.</w:t>
+      </w:r>
+      <w:bookmarkStart w:id="0" w:name="_GoBack"/>
+      <w:bookmarkEnd w:id="0"/>
     </w:p>
     <w:p>
       <w:pPr>
@@ -478,24 +488,6 @@
     </w:p>
     <w:p>
       <w:pPr>
-        <w:pStyle w:val="Corpodetexto"/>
-        <w:numPr>
-          <w:ilvl w:val="0"/>
-          <w:numId w:val="6"/>
-        </w:numPr>
-        <w:rPr>
-          <w:lang w:val="pt-BR"/>
-        </w:rPr>
-      </w:pPr>
-      <w:r>
-        <w:rPr>
-          <w:lang w:val="pt-BR"/>
-        </w:rPr>
-        <w:t>Todos os passos do Subfluxo 1.</w:t>
-      </w:r>
-    </w:p>
-    <w:p>
-      <w:pPr>
         <w:pStyle w:val="Cabealho2"/>
         <w:rPr>
           <w:lang w:val="pt-BR"/>
@@ -541,25 +533,13 @@
         <w:rPr>
           <w:lang w:val="pt-BR"/>
         </w:rPr>
+        <w:t xml:space="preserve">Todos os passos do </w:t>
+      </w:r>
+      <w:r>
+        <w:rPr>
+          <w:lang w:val="pt-BR"/>
+        </w:rPr>
         <w:t>Fluxo Alternativo 1.</w:t>
-      </w:r>
-    </w:p>
-    <w:p>
-      <w:pPr>
-        <w:pStyle w:val="Corpodetexto"/>
-        <w:numPr>
-          <w:ilvl w:val="0"/>
-          <w:numId w:val="10"/>
-        </w:numPr>
-        <w:rPr>
-          <w:lang w:val="pt-BR"/>
-        </w:rPr>
-      </w:pPr>
-      <w:r>
-        <w:rPr>
-          <w:lang w:val="pt-BR"/>
-        </w:rPr>
-        <w:t>Todos os passos do Subfluxo 1.</w:t>
       </w:r>
     </w:p>
     <w:p>
@@ -853,7 +833,7 @@
               <w:noProof/>
               <w:sz w:val="20"/>
             </w:rPr>
-            <w:t>1</w:t>
+            <w:t>2</w:t>
           </w:r>
           <w:r>
             <w:rPr>
@@ -1009,7 +989,7 @@
               <w:sz w:val="20"/>
               <w:lang w:val="pt-BR"/>
             </w:rPr>
-            <w:t>Versão 00.02</w:t>
+            <w:t>Versão 00.03</w:t>
           </w:r>
         </w:p>
       </w:tc>
@@ -1065,14 +1045,14 @@
               <w:sz w:val="20"/>
               <w:lang w:val="pt-BR"/>
             </w:rPr>
-            <w:t>18</w:t>
+            <w:t>17/05</w:t>
           </w:r>
           <w:r>
             <w:rPr>
               <w:sz w:val="20"/>
               <w:lang w:val="pt-BR"/>
             </w:rPr>
-            <w:t>/04/2015</w:t>
+            <w:t>/2015</w:t>
           </w:r>
         </w:p>
       </w:tc>
@@ -1091,7 +1071,7 @@
 
 <file path=word/numbering.xml><?xml version="1.0" encoding="utf-8"?>
 <w:numbering xmlns:wpc="http://schemas.microsoft.com/office/word/2010/wordprocessingCanvas" xmlns:mc="http://schemas.openxmlformats.org/markup-compatibility/2006" xmlns:o="urn:schemas-microsoft-com:office:office" xmlns:r="http://schemas.openxmlformats.org/officeDocument/2006/relationships" xmlns:m="http://schemas.openxmlformats.org/officeDocument/2006/math" xmlns:v="urn:schemas-microsoft-com:vml" xmlns:wp14="http://schemas.microsoft.com/office/word/2010/wordprocessingDrawing" xmlns:wp="http://schemas.openxmlformats.org/drawingml/2006/wordprocessingDrawing" xmlns:w10="urn:schemas-microsoft-com:office:word" xmlns:w="http://schemas.openxmlformats.org/wordprocessingml/2006/main" xmlns:w14="http://schemas.microsoft.com/office/word/2010/wordml" xmlns:w15="http://schemas.microsoft.com/office/word/2012/wordml" xmlns:wpg="http://schemas.microsoft.com/office/word/2010/wordprocessingGroup" xmlns:wpi="http://schemas.microsoft.com/office/word/2010/wordprocessingInk" xmlns:wne="http://schemas.microsoft.com/office/word/2006/wordml" xmlns:wps="http://schemas.microsoft.com/office/word/2010/wordprocessingShape" mc:Ignorable="w14 w15 wp14">
-  <w:abstractNum w:abstractNumId="0">
+  <w:abstractNum w:abstractNumId="0" w15:restartNumberingAfterBreak="0">
     <w:nsid w:val="FFFFFFFB"/>
     <w:multiLevelType w:val="multilevel"/>
     <w:tmpl w:val="04090025"/>
@@ -1213,7 +1193,7 @@
       </w:pPr>
     </w:lvl>
   </w:abstractNum>
-  <w:abstractNum w:abstractNumId="1">
+  <w:abstractNum w:abstractNumId="1" w15:restartNumberingAfterBreak="0">
     <w:nsid w:val="00C94A96"/>
     <w:multiLevelType w:val="hybridMultilevel"/>
     <w:tmpl w:val="40FEA412"/>
@@ -1326,7 +1306,7 @@
       </w:pPr>
     </w:lvl>
   </w:abstractNum>
-  <w:abstractNum w:abstractNumId="2">
+  <w:abstractNum w:abstractNumId="2" w15:restartNumberingAfterBreak="0">
     <w:nsid w:val="01913FE0"/>
     <w:multiLevelType w:val="hybridMultilevel"/>
     <w:tmpl w:val="2AC89B4A"/>
@@ -1439,7 +1419,7 @@
       </w:pPr>
     </w:lvl>
   </w:abstractNum>
-  <w:abstractNum w:abstractNumId="3">
+  <w:abstractNum w:abstractNumId="3" w15:restartNumberingAfterBreak="0">
     <w:nsid w:val="020B1BEC"/>
     <w:multiLevelType w:val="multilevel"/>
     <w:tmpl w:val="CBE468D0"/>
@@ -1536,7 +1516,7 @@
       </w:pPr>
     </w:lvl>
   </w:abstractNum>
-  <w:abstractNum w:abstractNumId="4">
+  <w:abstractNum w:abstractNumId="4" w15:restartNumberingAfterBreak="0">
     <w:nsid w:val="0BCC3C42"/>
     <w:multiLevelType w:val="multilevel"/>
     <w:tmpl w:val="C48CDC3E"/>
@@ -1631,7 +1611,7 @@
       </w:pPr>
     </w:lvl>
   </w:abstractNum>
-  <w:abstractNum w:abstractNumId="5">
+  <w:abstractNum w:abstractNumId="5" w15:restartNumberingAfterBreak="0">
     <w:nsid w:val="318E60BF"/>
     <w:multiLevelType w:val="hybridMultilevel"/>
     <w:tmpl w:val="8E56102C"/>
@@ -1744,7 +1724,7 @@
       </w:pPr>
     </w:lvl>
   </w:abstractNum>
-  <w:abstractNum w:abstractNumId="6">
+  <w:abstractNum w:abstractNumId="6" w15:restartNumberingAfterBreak="0">
     <w:nsid w:val="3AD67191"/>
     <w:multiLevelType w:val="hybridMultilevel"/>
     <w:tmpl w:val="14CC398A"/>
@@ -1857,7 +1837,7 @@
       </w:pPr>
     </w:lvl>
   </w:abstractNum>
-  <w:abstractNum w:abstractNumId="7">
+  <w:abstractNum w:abstractNumId="7" w15:restartNumberingAfterBreak="0">
     <w:nsid w:val="47BA0092"/>
     <w:multiLevelType w:val="hybridMultilevel"/>
     <w:tmpl w:val="8E56102C"/>
@@ -1970,7 +1950,7 @@
       </w:pPr>
     </w:lvl>
   </w:abstractNum>
-  <w:abstractNum w:abstractNumId="8">
+  <w:abstractNum w:abstractNumId="8" w15:restartNumberingAfterBreak="0">
     <w:nsid w:val="5BD37CDA"/>
     <w:multiLevelType w:val="hybridMultilevel"/>
     <w:tmpl w:val="2AC89B4A"/>
